--- a/MATERIAL/03-06 Debi Cambios para Tongui-Memoria.docx
+++ b/MATERIAL/03-06 Debi Cambios para Tongui-Memoria.docx
@@ -32,28 +32,20 @@
           <w:color w:val="000000"/>
           <w:sz w:val="20"/>
           <w:szCs w:val="20"/>
-          <w:shd w:val="clear" w:color="auto" w:fill="FFFFFF"/>
-        </w:rPr>
-      </w:pPr>
-      <w:r>
-        <w:rPr>
-          <w:rFonts w:ascii="Verdana" w:hAnsi="Verdana" w:cs="Times New Roman"/>
-          <w:color w:val="000000"/>
-          <w:sz w:val="20"/>
-          <w:szCs w:val="20"/>
-          <w:shd w:val="clear" w:color="auto" w:fill="FFFFFF"/>
-        </w:rPr>
-        <w:t>BOTONES</w:t>
-      </w:r>
-      <w:r>
-        <w:rPr>
-          <w:rFonts w:ascii="Verdana" w:hAnsi="Verdana" w:cs="Times New Roman"/>
-          <w:color w:val="000000"/>
-          <w:sz w:val="20"/>
-          <w:szCs w:val="20"/>
-          <w:shd w:val="clear" w:color="auto" w:fill="FFFFFF"/>
-        </w:rPr>
-        <w:t>:</w:t>
+          <w:highlight w:val="green"/>
+          <w:shd w:val="clear" w:color="auto" w:fill="FFFFFF"/>
+        </w:rPr>
+      </w:pPr>
+      <w:r>
+        <w:rPr>
+          <w:rFonts w:ascii="Verdana" w:hAnsi="Verdana" w:cs="Times New Roman"/>
+          <w:color w:val="000000"/>
+          <w:sz w:val="20"/>
+          <w:szCs w:val="20"/>
+          <w:highlight w:val="green"/>
+          <w:shd w:val="clear" w:color="auto" w:fill="FFFFFF"/>
+        </w:rPr>
+        <w:t>BOTONES:</w:t>
       </w:r>
     </w:p>
     <w:p>
@@ -74,6 +66,7 @@
           <w:color w:val="000000"/>
           <w:sz w:val="20"/>
           <w:szCs w:val="20"/>
+          <w:highlight w:val="green"/>
           <w:shd w:val="clear" w:color="auto" w:fill="FFFFFF"/>
           <w:lang w:val="fr-FR"/>
         </w:rPr>
@@ -85,6 +78,7 @@
           <w:color w:val="000000"/>
           <w:sz w:val="20"/>
           <w:szCs w:val="20"/>
+          <w:highlight w:val="green"/>
           <w:shd w:val="clear" w:color="auto" w:fill="FFFFFF"/>
           <w:lang w:val="fr-FR"/>
         </w:rPr>
@@ -97,6 +91,7 @@
             <w:rFonts w:ascii="Verdana" w:hAnsi="Verdana" w:cs="Times New Roman"/>
             <w:sz w:val="20"/>
             <w:szCs w:val="20"/>
+            <w:highlight w:val="green"/>
             <w:shd w:val="clear" w:color="auto" w:fill="FFFFFF"/>
             <w:lang w:val="fr-FR"/>
           </w:rPr>
@@ -109,6 +104,7 @@
           <w:color w:val="000000"/>
           <w:sz w:val="20"/>
           <w:szCs w:val="20"/>
+          <w:highlight w:val="green"/>
           <w:shd w:val="clear" w:color="auto" w:fill="FFFFFF"/>
           <w:lang w:val="fr-FR"/>
         </w:rPr>
@@ -144,42 +140,44 @@
           <w:color w:val="000000"/>
           <w:sz w:val="20"/>
           <w:szCs w:val="20"/>
-          <w:shd w:val="clear" w:color="auto" w:fill="FFFFFF"/>
-        </w:rPr>
-        <w:t xml:space="preserve">Todos los </w:t>
-      </w:r>
-      <w:proofErr w:type="gramStart"/>
-      <w:r>
-        <w:rPr>
-          <w:rFonts w:ascii="Verdana" w:hAnsi="Verdana" w:cs="Times New Roman"/>
-          <w:color w:val="000000"/>
-          <w:sz w:val="20"/>
-          <w:szCs w:val="20"/>
-          <w:shd w:val="clear" w:color="auto" w:fill="FFFFFF"/>
-        </w:rPr>
-        <w:t>links</w:t>
-      </w:r>
-      <w:proofErr w:type="gramEnd"/>
-      <w:r>
-        <w:rPr>
-          <w:rFonts w:ascii="Verdana" w:hAnsi="Verdana" w:cs="Times New Roman"/>
-          <w:color w:val="000000"/>
-          <w:sz w:val="20"/>
-          <w:szCs w:val="20"/>
-          <w:shd w:val="clear" w:color="auto" w:fill="FFFFFF"/>
-        </w:rPr>
-        <w:t xml:space="preserve"> deben abrir en una nueva pestaña (la idea es no sacar a la persona que navega de la pág.)</w:t>
-      </w:r>
-      <w:r>
-        <w:rPr>
-          <w:rFonts w:ascii="Verdana" w:hAnsi="Verdana" w:cs="Times New Roman"/>
-          <w:color w:val="000000"/>
-          <w:sz w:val="20"/>
-          <w:szCs w:val="20"/>
-          <w:shd w:val="clear" w:color="auto" w:fill="FFFFFF"/>
-        </w:rPr>
-        <w:t xml:space="preserve"> </w:t>
-      </w:r>
+          <w:highlight w:val="green"/>
+          <w:shd w:val="clear" w:color="auto" w:fill="FFFFFF"/>
+        </w:rPr>
+        <w:t>Todos los links deben abrir en una nueva pestaña (la idea es no sacar a la persona que navega de la pág.)</w:t>
+      </w:r>
+      <w:r>
+        <w:rPr>
+          <w:rFonts w:ascii="Verdana" w:hAnsi="Verdana" w:cs="Times New Roman"/>
+          <w:color w:val="000000"/>
+          <w:sz w:val="20"/>
+          <w:szCs w:val="20"/>
+          <w:highlight w:val="green"/>
+          <w:shd w:val="clear" w:color="auto" w:fill="FFFFFF"/>
+        </w:rPr>
+        <w:t xml:space="preserve"> (REVISAR DEBI)</w:t>
+      </w:r>
+    </w:p>
+    <w:p>
+      <w:pPr>
+        <w:rPr>
+          <w:rFonts w:ascii="Verdana" w:hAnsi="Verdana" w:cs="Times New Roman"/>
+          <w:color w:val="000000"/>
+          <w:sz w:val="20"/>
+          <w:szCs w:val="20"/>
+          <w:shd w:val="clear" w:color="auto" w:fill="FFFFFF"/>
+        </w:rPr>
+      </w:pPr>
+    </w:p>
+    <w:p>
+      <w:pPr>
+        <w:rPr>
+          <w:rFonts w:ascii="Verdana" w:hAnsi="Verdana" w:cs="Times New Roman"/>
+          <w:color w:val="000000"/>
+          <w:sz w:val="20"/>
+          <w:szCs w:val="20"/>
+          <w:shd w:val="clear" w:color="auto" w:fill="FFFFFF"/>
+        </w:rPr>
+      </w:pPr>
       <w:r>
         <w:rPr>
           <w:rFonts w:ascii="Verdana" w:hAnsi="Verdana" w:cs="Times New Roman"/>
@@ -189,38 +187,6 @@
           <w:highlight w:val="yellow"/>
           <w:shd w:val="clear" w:color="auto" w:fill="FFFFFF"/>
         </w:rPr>
-        <w:t>(REVISAR DEBI)</w:t>
-      </w:r>
-    </w:p>
-    <w:p>
-      <w:pPr>
-        <w:rPr>
-          <w:rFonts w:ascii="Verdana" w:hAnsi="Verdana" w:cs="Times New Roman"/>
-          <w:color w:val="000000"/>
-          <w:sz w:val="20"/>
-          <w:szCs w:val="20"/>
-          <w:shd w:val="clear" w:color="auto" w:fill="FFFFFF"/>
-        </w:rPr>
-      </w:pPr>
-    </w:p>
-    <w:p>
-      <w:pPr>
-        <w:rPr>
-          <w:rFonts w:ascii="Verdana" w:hAnsi="Verdana" w:cs="Times New Roman"/>
-          <w:color w:val="000000"/>
-          <w:sz w:val="20"/>
-          <w:szCs w:val="20"/>
-          <w:shd w:val="clear" w:color="auto" w:fill="FFFFFF"/>
-        </w:rPr>
-      </w:pPr>
-      <w:r>
-        <w:rPr>
-          <w:rFonts w:ascii="Verdana" w:hAnsi="Verdana" w:cs="Times New Roman"/>
-          <w:color w:val="000000"/>
-          <w:sz w:val="20"/>
-          <w:szCs w:val="20"/>
-          <w:shd w:val="clear" w:color="auto" w:fill="FFFFFF"/>
-        </w:rPr>
         <w:t>Las imágenes deben tener el mismo formato y tamaño</w:t>
       </w:r>
       <w:r>
@@ -229,6 +195,7 @@
           <w:color w:val="000000"/>
           <w:sz w:val="20"/>
           <w:szCs w:val="20"/>
+          <w:highlight w:val="yellow"/>
           <w:shd w:val="clear" w:color="auto" w:fill="FFFFFF"/>
         </w:rPr>
         <w:t>, para que quede homogéneo, más allá de usar diseños distintos.</w:t>
@@ -262,6 +229,7 @@
           <w:color w:val="000000"/>
           <w:sz w:val="20"/>
           <w:szCs w:val="20"/>
+          <w:highlight w:val="yellow"/>
           <w:shd w:val="clear" w:color="auto" w:fill="FFFFFF"/>
         </w:rPr>
         <w:t>Elegir una lógica en la presentación de los contenidos: por ejemplo, en las columnas, pueden estar todas enmarcadas, para que no se confunda la lectura de cada una.</w:t>
@@ -294,6 +262,7 @@
           <w:color w:val="000000"/>
           <w:sz w:val="20"/>
           <w:szCs w:val="20"/>
+          <w:highlight w:val="green"/>
           <w:shd w:val="clear" w:color="auto" w:fill="FFFFFF"/>
         </w:rPr>
         <w:t>Unificar negritas, si van en color o en negro</w:t>
@@ -304,10 +273,33 @@
           <w:color w:val="000000"/>
           <w:sz w:val="20"/>
           <w:szCs w:val="20"/>
-          <w:shd w:val="clear" w:color="auto" w:fill="FFFFFF"/>
-        </w:rPr>
-        <w:t xml:space="preserve"> </w:t>
-      </w:r>
+          <w:highlight w:val="green"/>
+          <w:shd w:val="clear" w:color="auto" w:fill="FFFFFF"/>
+        </w:rPr>
+        <w:t xml:space="preserve"> (REVISAR DEBI)</w:t>
+      </w:r>
+    </w:p>
+    <w:p>
+      <w:pPr>
+        <w:rPr>
+          <w:rFonts w:ascii="Verdana" w:hAnsi="Verdana" w:cs="Times New Roman"/>
+          <w:color w:val="000000"/>
+          <w:sz w:val="20"/>
+          <w:szCs w:val="20"/>
+          <w:shd w:val="clear" w:color="auto" w:fill="FFFFFF"/>
+        </w:rPr>
+      </w:pPr>
+    </w:p>
+    <w:p>
+      <w:pPr>
+        <w:rPr>
+          <w:rFonts w:ascii="Verdana" w:hAnsi="Verdana" w:cs="Times New Roman"/>
+          <w:color w:val="000000"/>
+          <w:sz w:val="20"/>
+          <w:szCs w:val="20"/>
+          <w:shd w:val="clear" w:color="auto" w:fill="FFFFFF"/>
+        </w:rPr>
+      </w:pPr>
       <w:r>
         <w:rPr>
           <w:rFonts w:ascii="Verdana" w:hAnsi="Verdana" w:cs="Times New Roman"/>
@@ -317,38 +309,6 @@
           <w:highlight w:val="yellow"/>
           <w:shd w:val="clear" w:color="auto" w:fill="FFFFFF"/>
         </w:rPr>
-        <w:t>(REVISAR DEBI)</w:t>
-      </w:r>
-    </w:p>
-    <w:p>
-      <w:pPr>
-        <w:rPr>
-          <w:rFonts w:ascii="Verdana" w:hAnsi="Verdana" w:cs="Times New Roman"/>
-          <w:color w:val="000000"/>
-          <w:sz w:val="20"/>
-          <w:szCs w:val="20"/>
-          <w:shd w:val="clear" w:color="auto" w:fill="FFFFFF"/>
-        </w:rPr>
-      </w:pPr>
-    </w:p>
-    <w:p>
-      <w:pPr>
-        <w:rPr>
-          <w:rFonts w:ascii="Verdana" w:hAnsi="Verdana" w:cs="Times New Roman"/>
-          <w:color w:val="000000"/>
-          <w:sz w:val="20"/>
-          <w:szCs w:val="20"/>
-          <w:shd w:val="clear" w:color="auto" w:fill="FFFFFF"/>
-        </w:rPr>
-      </w:pPr>
-      <w:r>
-        <w:rPr>
-          <w:rFonts w:ascii="Verdana" w:hAnsi="Verdana" w:cs="Times New Roman"/>
-          <w:color w:val="000000"/>
-          <w:sz w:val="20"/>
-          <w:szCs w:val="20"/>
-          <w:shd w:val="clear" w:color="auto" w:fill="FFFFFF"/>
-        </w:rPr>
         <w:t>Eliminar los Gaps. Que quede homogéneo</w:t>
       </w:r>
     </w:p>
@@ -379,6 +339,7 @@
           <w:color w:val="000000"/>
           <w:sz w:val="20"/>
           <w:szCs w:val="20"/>
+          <w:highlight w:val="cyan"/>
           <w:shd w:val="clear" w:color="auto" w:fill="FFFFFF"/>
         </w:rPr>
         <w:t>Ver tamaños de texto, que queden iguales.</w:t>
@@ -411,6 +372,7 @@
           <w:color w:val="000000"/>
           <w:sz w:val="20"/>
           <w:szCs w:val="20"/>
+          <w:highlight w:val="green"/>
           <w:shd w:val="clear" w:color="auto" w:fill="FFFFFF"/>
         </w:rPr>
         <w:t>Sacar los botones de + Info. del inicio (los 4, porque te sacan de la Home)</w:t>
@@ -421,229 +383,211 @@
           <w:color w:val="000000"/>
           <w:sz w:val="20"/>
           <w:szCs w:val="20"/>
-          <w:shd w:val="clear" w:color="auto" w:fill="FFFFFF"/>
-        </w:rPr>
-        <w:t xml:space="preserve"> </w:t>
-      </w:r>
-      <w:r>
-        <w:rPr>
-          <w:rFonts w:ascii="Verdana" w:hAnsi="Verdana" w:cs="Times New Roman"/>
+          <w:highlight w:val="green"/>
+          <w:shd w:val="clear" w:color="auto" w:fill="FFFFFF"/>
+        </w:rPr>
+        <w:t xml:space="preserve"> DEBI: Agregar texto en 150 gestiones.</w:t>
+      </w:r>
+    </w:p>
+    <w:p>
+      <w:pPr>
+        <w:rPr>
+          <w:rFonts w:ascii="Verdana" w:hAnsi="Verdana" w:cs="Times New Roman"/>
+          <w:color w:val="000000"/>
+          <w:sz w:val="20"/>
+          <w:szCs w:val="20"/>
+          <w:shd w:val="clear" w:color="auto" w:fill="FFFFFF"/>
+        </w:rPr>
+      </w:pPr>
+    </w:p>
+    <w:p>
+      <w:pPr>
+        <w:jc w:val="both"/>
+        <w:rPr>
+          <w:rFonts w:ascii="Verdana" w:hAnsi="Verdana" w:cs="Times New Roman"/>
+          <w:b/>
+          <w:color w:val="000000"/>
+          <w:sz w:val="20"/>
+          <w:szCs w:val="20"/>
+          <w:highlight w:val="green"/>
+          <w:shd w:val="clear" w:color="auto" w:fill="FFFFFF"/>
+        </w:rPr>
+      </w:pPr>
+      <w:r>
+        <w:rPr>
+          <w:rFonts w:ascii="Verdana" w:hAnsi="Verdana" w:cs="Times New Roman"/>
+          <w:color w:val="000000"/>
+          <w:sz w:val="20"/>
+          <w:szCs w:val="20"/>
+          <w:highlight w:val="green"/>
+          <w:shd w:val="clear" w:color="auto" w:fill="FFFFFF"/>
+        </w:rPr>
+        <w:t xml:space="preserve">La idea es seguir la lógica del Menú en la navegación, ir llevando al usuario a los apartados, para que la recorra toda: </w:t>
+      </w:r>
+      <w:r>
+        <w:rPr>
+          <w:rFonts w:ascii="Verdana" w:hAnsi="Verdana" w:cs="Times New Roman"/>
+          <w:b/>
+          <w:color w:val="000000"/>
+          <w:sz w:val="20"/>
+          <w:szCs w:val="20"/>
+          <w:highlight w:val="green"/>
+          <w:shd w:val="clear" w:color="auto" w:fill="FFFFFF"/>
+        </w:rPr>
+        <w:t>Mensaje (subsecciones)</w:t>
+      </w:r>
+      <w:r>
+        <w:rPr>
+          <w:rFonts w:ascii="Verdana" w:hAnsi="Verdana" w:cs="Times New Roman"/>
+          <w:color w:val="000000"/>
+          <w:sz w:val="20"/>
+          <w:szCs w:val="20"/>
+          <w:highlight w:val="green"/>
+          <w:shd w:val="clear" w:color="auto" w:fill="FFFFFF"/>
+        </w:rPr>
+        <w:t xml:space="preserve"> luego </w:t>
+      </w:r>
+      <w:r>
+        <w:rPr>
+          <w:rFonts w:ascii="Verdana" w:hAnsi="Verdana" w:cs="Times New Roman"/>
+          <w:b/>
+          <w:color w:val="000000"/>
+          <w:sz w:val="20"/>
+          <w:szCs w:val="20"/>
+          <w:highlight w:val="green"/>
+          <w:shd w:val="clear" w:color="auto" w:fill="FFFFFF"/>
+        </w:rPr>
+        <w:t>Labor Institucional (subsecciones)</w:t>
+      </w:r>
+      <w:r>
+        <w:rPr>
+          <w:rFonts w:ascii="Verdana" w:hAnsi="Verdana" w:cs="Times New Roman"/>
+          <w:color w:val="000000"/>
+          <w:sz w:val="20"/>
+          <w:szCs w:val="20"/>
+          <w:highlight w:val="green"/>
+          <w:shd w:val="clear" w:color="auto" w:fill="FFFFFF"/>
+        </w:rPr>
+        <w:t xml:space="preserve"> luego </w:t>
+      </w:r>
+      <w:r>
+        <w:rPr>
+          <w:rFonts w:ascii="Verdana" w:hAnsi="Verdana" w:cs="Times New Roman"/>
+          <w:b/>
+          <w:color w:val="000000"/>
+          <w:sz w:val="20"/>
+          <w:szCs w:val="20"/>
+          <w:highlight w:val="green"/>
+          <w:shd w:val="clear" w:color="auto" w:fill="FFFFFF"/>
+        </w:rPr>
+        <w:t>Sectores</w:t>
+      </w:r>
+      <w:r>
+        <w:rPr>
+          <w:rFonts w:ascii="Verdana" w:hAnsi="Verdana" w:cs="Times New Roman"/>
+          <w:color w:val="000000"/>
+          <w:sz w:val="20"/>
+          <w:szCs w:val="20"/>
+          <w:highlight w:val="green"/>
+          <w:shd w:val="clear" w:color="auto" w:fill="FFFFFF"/>
+        </w:rPr>
+        <w:t xml:space="preserve"> luego </w:t>
+      </w:r>
+      <w:r>
+        <w:rPr>
+          <w:rFonts w:ascii="Verdana" w:hAnsi="Verdana" w:cs="Times New Roman"/>
+          <w:b/>
+          <w:color w:val="000000"/>
+          <w:sz w:val="20"/>
+          <w:szCs w:val="20"/>
+          <w:highlight w:val="green"/>
+          <w:shd w:val="clear" w:color="auto" w:fill="FFFFFF"/>
+        </w:rPr>
+        <w:t>Secretarías.</w:t>
+      </w:r>
+    </w:p>
+    <w:p>
+      <w:pPr>
+        <w:jc w:val="both"/>
+        <w:rPr>
+          <w:rFonts w:ascii="Verdana" w:hAnsi="Verdana" w:cs="Times New Roman"/>
+          <w:b/>
+          <w:color w:val="000000"/>
+          <w:sz w:val="20"/>
+          <w:szCs w:val="20"/>
+          <w:highlight w:val="green"/>
+          <w:shd w:val="clear" w:color="auto" w:fill="FFFFFF"/>
+        </w:rPr>
+      </w:pPr>
+    </w:p>
+    <w:p>
+      <w:pPr>
+        <w:jc w:val="both"/>
+        <w:rPr>
+          <w:rFonts w:ascii="Verdana" w:hAnsi="Verdana" w:cs="Times New Roman"/>
+          <w:color w:val="000000"/>
+          <w:sz w:val="20"/>
+          <w:szCs w:val="20"/>
+          <w:shd w:val="clear" w:color="auto" w:fill="FFFFFF"/>
+        </w:rPr>
+      </w:pPr>
+      <w:r>
+        <w:rPr>
+          <w:rFonts w:ascii="Verdana" w:hAnsi="Verdana" w:cs="Times New Roman"/>
+          <w:b/>
+          <w:color w:val="000000"/>
+          <w:sz w:val="20"/>
+          <w:szCs w:val="20"/>
+          <w:highlight w:val="green"/>
+          <w:shd w:val="clear" w:color="auto" w:fill="FFFFFF"/>
+        </w:rPr>
+        <w:t>Debajo de la Home</w:t>
+      </w:r>
+      <w:r>
+        <w:rPr>
+          <w:rFonts w:ascii="Verdana" w:hAnsi="Verdana" w:cs="Times New Roman"/>
+          <w:color w:val="000000"/>
+          <w:sz w:val="20"/>
+          <w:szCs w:val="20"/>
+          <w:highlight w:val="green"/>
+          <w:shd w:val="clear" w:color="auto" w:fill="FFFFFF"/>
+        </w:rPr>
+        <w:t>: sacar los 4 cuadrados (luego usaremos este recurso), debe dirigir en orden, solo a Gestiones de Gobierno.</w:t>
+      </w:r>
+    </w:p>
+    <w:p>
+      <w:pPr>
+        <w:jc w:val="both"/>
+        <w:rPr>
+          <w:rFonts w:ascii="Verdana" w:hAnsi="Verdana" w:cs="Times New Roman"/>
+          <w:color w:val="000000"/>
+          <w:sz w:val="20"/>
+          <w:szCs w:val="20"/>
+          <w:shd w:val="clear" w:color="auto" w:fill="FFFFFF"/>
+        </w:rPr>
+      </w:pPr>
+    </w:p>
+    <w:p>
+      <w:pPr>
+        <w:jc w:val="both"/>
+        <w:rPr>
+          <w:rFonts w:ascii="Verdana" w:hAnsi="Verdana" w:cs="Times New Roman"/>
+          <w:color w:val="000000"/>
+          <w:sz w:val="20"/>
+          <w:szCs w:val="20"/>
+          <w:shd w:val="clear" w:color="auto" w:fill="FFFFFF"/>
+        </w:rPr>
+      </w:pPr>
+      <w:r>
+        <w:rPr>
+          <w:rFonts w:ascii="Verdana" w:hAnsi="Verdana" w:cs="Times New Roman"/>
+          <w:b/>
           <w:color w:val="000000"/>
           <w:sz w:val="20"/>
           <w:szCs w:val="20"/>
           <w:highlight w:val="yellow"/>
           <w:shd w:val="clear" w:color="auto" w:fill="FFFFFF"/>
         </w:rPr>
-        <w:t>DEBI: Agregar texto en 150 gestiones.</w:t>
-      </w:r>
-    </w:p>
-    <w:p>
-      <w:pPr>
-        <w:rPr>
-          <w:rFonts w:ascii="Verdana" w:hAnsi="Verdana" w:cs="Times New Roman"/>
-          <w:color w:val="000000"/>
-          <w:sz w:val="20"/>
-          <w:szCs w:val="20"/>
-          <w:shd w:val="clear" w:color="auto" w:fill="FFFFFF"/>
-        </w:rPr>
-      </w:pPr>
-    </w:p>
-    <w:p>
-      <w:pPr>
-        <w:jc w:val="both"/>
-        <w:rPr>
-          <w:rFonts w:ascii="Verdana" w:hAnsi="Verdana" w:cs="Times New Roman"/>
-          <w:b/>
-          <w:color w:val="000000"/>
-          <w:sz w:val="20"/>
-          <w:szCs w:val="20"/>
-          <w:shd w:val="clear" w:color="auto" w:fill="FFFFFF"/>
-        </w:rPr>
-      </w:pPr>
-      <w:r>
-        <w:rPr>
-          <w:rFonts w:ascii="Verdana" w:hAnsi="Verdana" w:cs="Times New Roman"/>
-          <w:color w:val="000000"/>
-          <w:sz w:val="20"/>
-          <w:szCs w:val="20"/>
-          <w:shd w:val="clear" w:color="auto" w:fill="FFFFFF"/>
-        </w:rPr>
-        <w:t xml:space="preserve">La idea es seguir la lógica del Menú en la navegación, ir llevando al usuario a los apartados, para que la recorra toda: </w:t>
-      </w:r>
-      <w:r>
-        <w:rPr>
-          <w:rFonts w:ascii="Verdana" w:hAnsi="Verdana" w:cs="Times New Roman"/>
-          <w:b/>
-          <w:color w:val="000000"/>
-          <w:sz w:val="20"/>
-          <w:szCs w:val="20"/>
-          <w:shd w:val="clear" w:color="auto" w:fill="FFFFFF"/>
-        </w:rPr>
-        <w:t>Mensaje (subsecciones)</w:t>
-      </w:r>
-      <w:r>
-        <w:rPr>
-          <w:rFonts w:ascii="Verdana" w:hAnsi="Verdana" w:cs="Times New Roman"/>
-          <w:color w:val="000000"/>
-          <w:sz w:val="20"/>
-          <w:szCs w:val="20"/>
-          <w:shd w:val="clear" w:color="auto" w:fill="FFFFFF"/>
-        </w:rPr>
-        <w:t xml:space="preserve"> luego </w:t>
-      </w:r>
-      <w:r>
-        <w:rPr>
-          <w:rFonts w:ascii="Verdana" w:hAnsi="Verdana" w:cs="Times New Roman"/>
-          <w:b/>
-          <w:color w:val="000000"/>
-          <w:sz w:val="20"/>
-          <w:szCs w:val="20"/>
-          <w:shd w:val="clear" w:color="auto" w:fill="FFFFFF"/>
-        </w:rPr>
-        <w:t>Labor Institucional (subsecciones)</w:t>
-      </w:r>
-      <w:r>
-        <w:rPr>
-          <w:rFonts w:ascii="Verdana" w:hAnsi="Verdana" w:cs="Times New Roman"/>
-          <w:color w:val="000000"/>
-          <w:sz w:val="20"/>
-          <w:szCs w:val="20"/>
-          <w:shd w:val="clear" w:color="auto" w:fill="FFFFFF"/>
-        </w:rPr>
-        <w:t xml:space="preserve"> luego </w:t>
-      </w:r>
-      <w:r>
-        <w:rPr>
-          <w:rFonts w:ascii="Verdana" w:hAnsi="Verdana" w:cs="Times New Roman"/>
-          <w:b/>
-          <w:color w:val="000000"/>
-          <w:sz w:val="20"/>
-          <w:szCs w:val="20"/>
-          <w:shd w:val="clear" w:color="auto" w:fill="FFFFFF"/>
-        </w:rPr>
-        <w:t>Sectores</w:t>
-      </w:r>
-      <w:r>
-        <w:rPr>
-          <w:rFonts w:ascii="Verdana" w:hAnsi="Verdana" w:cs="Times New Roman"/>
-          <w:color w:val="000000"/>
-          <w:sz w:val="20"/>
-          <w:szCs w:val="20"/>
-          <w:shd w:val="clear" w:color="auto" w:fill="FFFFFF"/>
-        </w:rPr>
-        <w:t xml:space="preserve"> luego </w:t>
-      </w:r>
-      <w:r>
-        <w:rPr>
-          <w:rFonts w:ascii="Verdana" w:hAnsi="Verdana" w:cs="Times New Roman"/>
-          <w:b/>
-          <w:color w:val="000000"/>
-          <w:sz w:val="20"/>
-          <w:szCs w:val="20"/>
-          <w:shd w:val="clear" w:color="auto" w:fill="FFFFFF"/>
-        </w:rPr>
-        <w:t>Secretarías</w:t>
-      </w:r>
-      <w:r>
-        <w:rPr>
-          <w:rFonts w:ascii="Verdana" w:hAnsi="Verdana" w:cs="Times New Roman"/>
-          <w:b/>
-          <w:color w:val="000000"/>
-          <w:sz w:val="20"/>
-          <w:szCs w:val="20"/>
-          <w:shd w:val="clear" w:color="auto" w:fill="FFFFFF"/>
-        </w:rPr>
-        <w:t>.</w:t>
-      </w:r>
-    </w:p>
-    <w:p>
-      <w:pPr>
-        <w:jc w:val="both"/>
-        <w:rPr>
-          <w:rFonts w:ascii="Verdana" w:hAnsi="Verdana" w:cs="Times New Roman"/>
-          <w:b/>
-          <w:color w:val="000000"/>
-          <w:sz w:val="20"/>
-          <w:szCs w:val="20"/>
-          <w:shd w:val="clear" w:color="auto" w:fill="FFFFFF"/>
-        </w:rPr>
-      </w:pPr>
-    </w:p>
-    <w:p>
-      <w:pPr>
-        <w:jc w:val="both"/>
-        <w:rPr>
-          <w:rFonts w:ascii="Verdana" w:hAnsi="Verdana" w:cs="Times New Roman"/>
-          <w:color w:val="000000"/>
-          <w:sz w:val="20"/>
-          <w:szCs w:val="20"/>
-          <w:shd w:val="clear" w:color="auto" w:fill="FFFFFF"/>
-        </w:rPr>
-      </w:pPr>
-      <w:r>
-        <w:rPr>
-          <w:rFonts w:ascii="Verdana" w:hAnsi="Verdana" w:cs="Times New Roman"/>
-          <w:b/>
-          <w:color w:val="000000"/>
-          <w:sz w:val="20"/>
-          <w:szCs w:val="20"/>
-          <w:shd w:val="clear" w:color="auto" w:fill="FFFFFF"/>
-        </w:rPr>
-        <w:t>Debajo de la Home</w:t>
-      </w:r>
-      <w:r>
-        <w:rPr>
-          <w:rFonts w:ascii="Verdana" w:hAnsi="Verdana" w:cs="Times New Roman"/>
-          <w:color w:val="000000"/>
-          <w:sz w:val="20"/>
-          <w:szCs w:val="20"/>
-          <w:shd w:val="clear" w:color="auto" w:fill="FFFFFF"/>
-        </w:rPr>
-        <w:t>: sacar los 4 cuadrados (luego usaremos este recurso)</w:t>
-      </w:r>
-      <w:r>
-        <w:rPr>
-          <w:rFonts w:ascii="Verdana" w:hAnsi="Verdana" w:cs="Times New Roman"/>
-          <w:color w:val="000000"/>
-          <w:sz w:val="20"/>
-          <w:szCs w:val="20"/>
-          <w:shd w:val="clear" w:color="auto" w:fill="FFFFFF"/>
-        </w:rPr>
-        <w:t>, debe dirigir en orden, solo a Gestiones de Gobierno.</w:t>
-      </w:r>
-    </w:p>
-    <w:p>
-      <w:pPr>
-        <w:jc w:val="both"/>
-        <w:rPr>
-          <w:rFonts w:ascii="Verdana" w:hAnsi="Verdana" w:cs="Times New Roman"/>
-          <w:color w:val="000000"/>
-          <w:sz w:val="20"/>
-          <w:szCs w:val="20"/>
-          <w:shd w:val="clear" w:color="auto" w:fill="FFFFFF"/>
-        </w:rPr>
-      </w:pPr>
-    </w:p>
-    <w:p>
-      <w:pPr>
-        <w:jc w:val="both"/>
-        <w:rPr>
-          <w:rFonts w:ascii="Verdana" w:hAnsi="Verdana" w:cs="Times New Roman"/>
-          <w:color w:val="000000"/>
-          <w:sz w:val="20"/>
-          <w:szCs w:val="20"/>
-          <w:shd w:val="clear" w:color="auto" w:fill="FFFFFF"/>
-        </w:rPr>
-      </w:pPr>
-      <w:r>
-        <w:rPr>
-          <w:rFonts w:ascii="Verdana" w:hAnsi="Verdana" w:cs="Times New Roman"/>
-          <w:b/>
-          <w:color w:val="000000"/>
-          <w:sz w:val="20"/>
-          <w:szCs w:val="20"/>
-          <w:shd w:val="clear" w:color="auto" w:fill="FFFFFF"/>
-        </w:rPr>
         <w:t>Poner links solo en los botones, o solo en los títulos</w:t>
       </w:r>
       <w:r>
@@ -652,6 +596,7 @@
           <w:color w:val="000000"/>
           <w:sz w:val="20"/>
           <w:szCs w:val="20"/>
+          <w:highlight w:val="yellow"/>
           <w:shd w:val="clear" w:color="auto" w:fill="FFFFFF"/>
         </w:rPr>
         <w:t>. No en los dos lugares.</w:t>
@@ -773,6 +718,7 @@
           <w:color w:val="000000"/>
           <w:sz w:val="20"/>
           <w:szCs w:val="20"/>
+          <w:highlight w:val="cyan"/>
           <w:shd w:val="clear" w:color="auto" w:fill="FFFFFF"/>
         </w:rPr>
         <w:t>Ponernos de acuerdo en el recurso que se usará</w:t>
@@ -783,6 +729,7 @@
           <w:color w:val="000000"/>
           <w:sz w:val="20"/>
           <w:szCs w:val="20"/>
+          <w:highlight w:val="cyan"/>
           <w:shd w:val="clear" w:color="auto" w:fill="FFFFFF"/>
         </w:rPr>
         <w:t>, pueden ser los cuadrados que se dan vuelta. Habrá mucha menor cantidad de texto</w:t>
@@ -793,6 +740,7 @@
           <w:color w:val="000000"/>
           <w:sz w:val="20"/>
           <w:szCs w:val="20"/>
+          <w:highlight w:val="cyan"/>
           <w:shd w:val="clear" w:color="auto" w:fill="FFFFFF"/>
         </w:rPr>
         <w:t xml:space="preserve"> y una imagen.</w:t>
@@ -876,17 +824,182 @@
           <w:color w:val="000000"/>
           <w:sz w:val="20"/>
           <w:szCs w:val="20"/>
-          <w:shd w:val="clear" w:color="auto" w:fill="FFFFFF"/>
-        </w:rPr>
-        <w:t>Crece la venta ilegal, aumenta la preocupación de las pymes</w:t>
-      </w:r>
-      <w:r>
-        <w:rPr>
-          <w:rFonts w:ascii="Verdana" w:hAnsi="Verdana" w:cs="Times New Roman"/>
-          <w:b/>
-          <w:color w:val="000000"/>
-          <w:sz w:val="20"/>
-          <w:szCs w:val="20"/>
+          <w:highlight w:val="green"/>
+          <w:shd w:val="clear" w:color="auto" w:fill="FFFFFF"/>
+        </w:rPr>
+        <w:t xml:space="preserve">Crece la venta ilegal, aumenta la preocupación de las pymes: </w:t>
+      </w:r>
+      <w:r>
+        <w:rPr>
+          <w:rFonts w:ascii="Verdana" w:hAnsi="Verdana" w:cs="Times New Roman"/>
+          <w:color w:val="000000"/>
+          <w:sz w:val="20"/>
+          <w:szCs w:val="20"/>
+          <w:highlight w:val="green"/>
+          <w:shd w:val="clear" w:color="auto" w:fill="FFFFFF"/>
+        </w:rPr>
+        <w:t>sacar lo de debajo del video. Solo queda el cuadro de la izquierda con el video.</w:t>
+      </w:r>
+    </w:p>
+    <w:p>
+      <w:pPr>
+        <w:jc w:val="both"/>
+        <w:rPr>
+          <w:rFonts w:ascii="Verdana" w:hAnsi="Verdana" w:cs="Times New Roman"/>
+          <w:color w:val="000000"/>
+          <w:sz w:val="20"/>
+          <w:szCs w:val="20"/>
+          <w:shd w:val="clear" w:color="auto" w:fill="FFFFFF"/>
+        </w:rPr>
+      </w:pPr>
+    </w:p>
+    <w:p>
+      <w:pPr>
+        <w:jc w:val="both"/>
+        <w:rPr>
+          <w:rFonts w:ascii="Verdana" w:hAnsi="Verdana" w:cs="Times New Roman"/>
+          <w:b/>
+          <w:color w:val="000000"/>
+          <w:sz w:val="20"/>
+          <w:szCs w:val="20"/>
+          <w:shd w:val="clear" w:color="auto" w:fill="FFFFFF"/>
+        </w:rPr>
+      </w:pPr>
+      <w:r>
+        <w:rPr>
+          <w:rFonts w:ascii="Verdana" w:hAnsi="Verdana" w:cs="Times New Roman"/>
+          <w:b/>
+          <w:color w:val="000000"/>
+          <w:sz w:val="20"/>
+          <w:szCs w:val="20"/>
+          <w:shd w:val="clear" w:color="auto" w:fill="FFFFFF"/>
+        </w:rPr>
+        <w:t>CAME a la vanguardia: Propuestas para las pymes en el escenario de la pandemia</w:t>
+      </w:r>
+    </w:p>
+    <w:p>
+      <w:pPr>
+        <w:jc w:val="both"/>
+        <w:rPr>
+          <w:rFonts w:ascii="Verdana" w:hAnsi="Verdana" w:cs="Times New Roman"/>
+          <w:color w:val="000000"/>
+          <w:sz w:val="20"/>
+          <w:szCs w:val="20"/>
+          <w:shd w:val="clear" w:color="auto" w:fill="FFFFFF"/>
+        </w:rPr>
+      </w:pPr>
+    </w:p>
+    <w:p>
+      <w:pPr>
+        <w:jc w:val="both"/>
+        <w:rPr>
+          <w:rFonts w:ascii="Verdana" w:hAnsi="Verdana" w:cs="Times New Roman"/>
+          <w:color w:val="000000"/>
+          <w:sz w:val="20"/>
+          <w:szCs w:val="20"/>
+          <w:shd w:val="clear" w:color="auto" w:fill="FFFFFF"/>
+        </w:rPr>
+      </w:pPr>
+      <w:r>
+        <w:rPr>
+          <w:rFonts w:ascii="Verdana" w:hAnsi="Verdana" w:cs="Times New Roman"/>
+          <w:color w:val="000000"/>
+          <w:sz w:val="20"/>
+          <w:szCs w:val="20"/>
+          <w:highlight w:val="green"/>
+          <w:shd w:val="clear" w:color="auto" w:fill="FFFFFF"/>
+        </w:rPr>
+        <w:t xml:space="preserve">FORMATO: </w:t>
+      </w:r>
+      <w:proofErr w:type="spellStart"/>
+      <w:r>
+        <w:rPr>
+          <w:rFonts w:ascii="Verdana" w:hAnsi="Verdana" w:cs="Times New Roman"/>
+          <w:color w:val="000000"/>
+          <w:sz w:val="20"/>
+          <w:szCs w:val="20"/>
+          <w:highlight w:val="green"/>
+          <w:shd w:val="clear" w:color="auto" w:fill="FFFFFF"/>
+        </w:rPr>
+        <w:t>Carr</w:t>
+      </w:r>
+      <w:r>
+        <w:rPr>
+          <w:rFonts w:ascii="Verdana" w:hAnsi="Verdana" w:cs="Times New Roman"/>
+          <w:color w:val="000000"/>
+          <w:sz w:val="20"/>
+          <w:szCs w:val="20"/>
+          <w:highlight w:val="green"/>
+          <w:shd w:val="clear" w:color="auto" w:fill="FFFFFF"/>
+        </w:rPr>
+        <w:t>o</w:t>
+      </w:r>
+      <w:r>
+        <w:rPr>
+          <w:rFonts w:ascii="Verdana" w:hAnsi="Verdana" w:cs="Times New Roman"/>
+          <w:color w:val="000000"/>
+          <w:sz w:val="20"/>
+          <w:szCs w:val="20"/>
+          <w:highlight w:val="green"/>
+          <w:shd w:val="clear" w:color="auto" w:fill="FFFFFF"/>
+        </w:rPr>
+        <w:t>usel</w:t>
+      </w:r>
+      <w:proofErr w:type="spellEnd"/>
+      <w:r>
+        <w:rPr>
+          <w:rFonts w:ascii="Verdana" w:hAnsi="Verdana" w:cs="Times New Roman"/>
+          <w:color w:val="000000"/>
+          <w:sz w:val="20"/>
+          <w:szCs w:val="20"/>
+          <w:highlight w:val="green"/>
+          <w:shd w:val="clear" w:color="auto" w:fill="FFFFFF"/>
+        </w:rPr>
+        <w:t xml:space="preserve"> en todo.</w:t>
+      </w:r>
+    </w:p>
+    <w:p>
+      <w:pPr>
+        <w:jc w:val="both"/>
+        <w:rPr>
+          <w:rFonts w:ascii="Verdana" w:hAnsi="Verdana" w:cs="Times New Roman"/>
+          <w:color w:val="000000"/>
+          <w:sz w:val="20"/>
+          <w:szCs w:val="20"/>
+          <w:shd w:val="clear" w:color="auto" w:fill="FFFFFF"/>
+        </w:rPr>
+      </w:pPr>
+    </w:p>
+    <w:p>
+      <w:pPr>
+        <w:rPr>
+          <w:rFonts w:ascii="Verdana" w:hAnsi="Verdana" w:cs="Times New Roman"/>
+          <w:color w:val="000000"/>
+          <w:sz w:val="20"/>
+          <w:szCs w:val="20"/>
+          <w:shd w:val="clear" w:color="auto" w:fill="FFFFFF"/>
+        </w:rPr>
+      </w:pPr>
+      <w:r>
+        <w:rPr>
+          <w:rFonts w:ascii="Verdana" w:hAnsi="Verdana" w:cs="Times New Roman"/>
+          <w:b/>
+          <w:color w:val="000000"/>
+          <w:sz w:val="20"/>
+          <w:szCs w:val="20"/>
+          <w:highlight w:val="yellow"/>
+          <w:shd w:val="clear" w:color="auto" w:fill="FFFFFF"/>
+        </w:rPr>
+        <w:t>LA FALTA DE COLABORACIÓN DE LOS BANCOS ESTÁ MATANDO A LAS PYMES</w:t>
+      </w:r>
+      <w:r>
+        <w:rPr>
+          <w:rFonts w:ascii="Verdana" w:hAnsi="Verdana" w:cs="Times New Roman"/>
+          <w:b/>
+          <w:color w:val="000000"/>
+          <w:sz w:val="20"/>
+          <w:szCs w:val="20"/>
+          <w:highlight w:val="yellow"/>
           <w:shd w:val="clear" w:color="auto" w:fill="FFFFFF"/>
         </w:rPr>
         <w:t xml:space="preserve">: </w:t>
@@ -894,177 +1007,11 @@
       <w:r>
         <w:rPr>
           <w:rFonts w:ascii="Verdana" w:hAnsi="Verdana" w:cs="Times New Roman"/>
-          <w:color w:val="000000"/>
-          <w:sz w:val="20"/>
-          <w:szCs w:val="20"/>
-          <w:shd w:val="clear" w:color="auto" w:fill="FFFFFF"/>
-        </w:rPr>
-        <w:t>sacar lo de debajo del video. Solo queda el cuadro de la izquierda con el video.</w:t>
-      </w:r>
-    </w:p>
-    <w:p>
-      <w:pPr>
-        <w:jc w:val="both"/>
-        <w:rPr>
-          <w:rFonts w:ascii="Verdana" w:hAnsi="Verdana" w:cs="Times New Roman"/>
-          <w:color w:val="000000"/>
-          <w:sz w:val="20"/>
-          <w:szCs w:val="20"/>
-          <w:shd w:val="clear" w:color="auto" w:fill="FFFFFF"/>
-        </w:rPr>
-      </w:pPr>
-    </w:p>
-    <w:p>
-      <w:pPr>
-        <w:jc w:val="both"/>
-        <w:rPr>
-          <w:rFonts w:ascii="Verdana" w:hAnsi="Verdana" w:cs="Times New Roman"/>
-          <w:b/>
-          <w:color w:val="000000"/>
-          <w:sz w:val="20"/>
-          <w:szCs w:val="20"/>
-          <w:shd w:val="clear" w:color="auto" w:fill="FFFFFF"/>
-        </w:rPr>
-      </w:pPr>
-      <w:r>
-        <w:rPr>
-          <w:rFonts w:ascii="Verdana" w:hAnsi="Verdana" w:cs="Times New Roman"/>
-          <w:b/>
-          <w:color w:val="000000"/>
-          <w:sz w:val="20"/>
-          <w:szCs w:val="20"/>
-          <w:shd w:val="clear" w:color="auto" w:fill="FFFFFF"/>
-        </w:rPr>
-        <w:t>CAME a la vanguardia: Propuestas para las pymes en el escenario de la pandemia</w:t>
-      </w:r>
-    </w:p>
-    <w:p>
-      <w:pPr>
-        <w:jc w:val="both"/>
-        <w:rPr>
-          <w:rFonts w:ascii="Verdana" w:hAnsi="Verdana" w:cs="Times New Roman"/>
-          <w:color w:val="000000"/>
-          <w:sz w:val="20"/>
-          <w:szCs w:val="20"/>
-          <w:shd w:val="clear" w:color="auto" w:fill="FFFFFF"/>
-        </w:rPr>
-      </w:pPr>
-    </w:p>
-    <w:p>
-      <w:pPr>
-        <w:jc w:val="both"/>
-        <w:rPr>
-          <w:rFonts w:ascii="Verdana" w:hAnsi="Verdana" w:cs="Times New Roman"/>
-          <w:color w:val="000000"/>
-          <w:sz w:val="20"/>
-          <w:szCs w:val="20"/>
-          <w:shd w:val="clear" w:color="auto" w:fill="FFFFFF"/>
-        </w:rPr>
-      </w:pPr>
-      <w:r>
-        <w:rPr>
-          <w:rFonts w:ascii="Verdana" w:hAnsi="Verdana" w:cs="Times New Roman"/>
-          <w:color w:val="000000"/>
-          <w:sz w:val="20"/>
-          <w:szCs w:val="20"/>
-          <w:shd w:val="clear" w:color="auto" w:fill="FFFFFF"/>
-        </w:rPr>
-        <w:t xml:space="preserve">FORMATO: </w:t>
-      </w:r>
-      <w:proofErr w:type="spellStart"/>
-      <w:r>
-        <w:rPr>
-          <w:rFonts w:ascii="Verdana" w:hAnsi="Verdana" w:cs="Times New Roman"/>
-          <w:color w:val="000000"/>
-          <w:sz w:val="20"/>
-          <w:szCs w:val="20"/>
-          <w:shd w:val="clear" w:color="auto" w:fill="FFFFFF"/>
-        </w:rPr>
-        <w:t>Carr</w:t>
-      </w:r>
-      <w:r>
-        <w:rPr>
-          <w:rFonts w:ascii="Verdana" w:hAnsi="Verdana" w:cs="Times New Roman"/>
-          <w:color w:val="000000"/>
-          <w:sz w:val="20"/>
-          <w:szCs w:val="20"/>
-          <w:shd w:val="clear" w:color="auto" w:fill="FFFFFF"/>
-        </w:rPr>
-        <w:t>o</w:t>
-      </w:r>
-      <w:r>
-        <w:rPr>
-          <w:rFonts w:ascii="Verdana" w:hAnsi="Verdana" w:cs="Times New Roman"/>
-          <w:color w:val="000000"/>
-          <w:sz w:val="20"/>
-          <w:szCs w:val="20"/>
-          <w:shd w:val="clear" w:color="auto" w:fill="FFFFFF"/>
-        </w:rPr>
-        <w:t>usel</w:t>
-      </w:r>
-      <w:proofErr w:type="spellEnd"/>
-      <w:r>
-        <w:rPr>
-          <w:rFonts w:ascii="Verdana" w:hAnsi="Verdana" w:cs="Times New Roman"/>
-          <w:color w:val="000000"/>
-          <w:sz w:val="20"/>
-          <w:szCs w:val="20"/>
-          <w:shd w:val="clear" w:color="auto" w:fill="FFFFFF"/>
-        </w:rPr>
-        <w:t xml:space="preserve"> en todo.</w:t>
-      </w:r>
-    </w:p>
-    <w:p>
-      <w:pPr>
-        <w:jc w:val="both"/>
-        <w:rPr>
-          <w:rFonts w:ascii="Verdana" w:hAnsi="Verdana" w:cs="Times New Roman"/>
-          <w:color w:val="000000"/>
-          <w:sz w:val="20"/>
-          <w:szCs w:val="20"/>
-          <w:shd w:val="clear" w:color="auto" w:fill="FFFFFF"/>
-        </w:rPr>
-      </w:pPr>
-    </w:p>
-    <w:p>
-      <w:pPr>
-        <w:rPr>
-          <w:rFonts w:ascii="Verdana" w:hAnsi="Verdana" w:cs="Times New Roman"/>
-          <w:color w:val="000000"/>
-          <w:sz w:val="20"/>
-          <w:szCs w:val="20"/>
-          <w:shd w:val="clear" w:color="auto" w:fill="FFFFFF"/>
-        </w:rPr>
-      </w:pPr>
-      <w:r>
-        <w:rPr>
-          <w:rFonts w:ascii="Verdana" w:hAnsi="Verdana" w:cs="Times New Roman"/>
-          <w:b/>
-          <w:color w:val="000000"/>
-          <w:sz w:val="20"/>
-          <w:szCs w:val="20"/>
-          <w:shd w:val="clear" w:color="auto" w:fill="FFFFFF"/>
-        </w:rPr>
-        <w:t>LA FALTA DE COLABORACIÓN DE LOS BANCOS ESTÁ MATANDO A LAS PYMES</w:t>
-      </w:r>
-      <w:r>
-        <w:rPr>
-          <w:rFonts w:ascii="Verdana" w:hAnsi="Verdana" w:cs="Times New Roman"/>
-          <w:b/>
-          <w:color w:val="000000"/>
-          <w:sz w:val="20"/>
-          <w:szCs w:val="20"/>
-          <w:shd w:val="clear" w:color="auto" w:fill="FFFFFF"/>
-        </w:rPr>
-        <w:t xml:space="preserve">: </w:t>
-      </w:r>
-      <w:r>
-        <w:rPr>
-          <w:rFonts w:ascii="Verdana" w:hAnsi="Verdana" w:cs="Times New Roman"/>
           <w:bCs/>
           <w:color w:val="000000"/>
           <w:sz w:val="20"/>
           <w:szCs w:val="20"/>
+          <w:highlight w:val="yellow"/>
           <w:shd w:val="clear" w:color="auto" w:fill="FFFFFF"/>
         </w:rPr>
         <w:t>poner este en un recuadro en el medio</w:t>
@@ -1076,6 +1023,7 @@
           <w:color w:val="000000"/>
           <w:sz w:val="20"/>
           <w:szCs w:val="20"/>
+          <w:highlight w:val="yellow"/>
           <w:shd w:val="clear" w:color="auto" w:fill="FFFFFF"/>
         </w:rPr>
         <w:t>, como destacado</w:t>
@@ -1087,6 +1035,7 @@
           <w:color w:val="000000"/>
           <w:sz w:val="20"/>
           <w:szCs w:val="20"/>
+          <w:highlight w:val="yellow"/>
           <w:shd w:val="clear" w:color="auto" w:fill="FFFFFF"/>
         </w:rPr>
         <w:t xml:space="preserve">, porque tiene la cita de DB. </w:t>
@@ -1098,6 +1047,7 @@
           <w:color w:val="000000"/>
           <w:sz w:val="20"/>
           <w:szCs w:val="20"/>
+          <w:highlight w:val="yellow"/>
           <w:shd w:val="clear" w:color="auto" w:fill="FFFFFF"/>
         </w:rPr>
         <w:t>Podemos hacerle un marco en degradé, x ejemplo.</w:t>
@@ -1109,6 +1059,7 @@
           <w:color w:val="000000"/>
           <w:sz w:val="20"/>
           <w:szCs w:val="20"/>
+          <w:highlight w:val="yellow"/>
           <w:shd w:val="clear" w:color="auto" w:fill="FFFFFF"/>
         </w:rPr>
         <w:t xml:space="preserve"> </w:t>
@@ -1119,6 +1070,7 @@
           <w:color w:val="000000"/>
           <w:sz w:val="20"/>
           <w:szCs w:val="20"/>
+          <w:highlight w:val="yellow"/>
           <w:shd w:val="clear" w:color="auto" w:fill="FFFFFF"/>
         </w:rPr>
         <w:t>Cambiar la foto de BCRA (en cita de DB. El tema es serio y se ríe :S)</w:t>
@@ -1129,20 +1081,10 @@
           <w:color w:val="000000"/>
           <w:sz w:val="20"/>
           <w:szCs w:val="20"/>
-          <w:shd w:val="clear" w:color="auto" w:fill="FFFFFF"/>
-        </w:rPr>
-        <w:t xml:space="preserve"> </w:t>
-      </w:r>
-      <w:r>
-        <w:rPr>
-          <w:rFonts w:ascii="Verdana" w:hAnsi="Verdana" w:cs="Times New Roman"/>
-          <w:color w:val="000000"/>
-          <w:sz w:val="20"/>
-          <w:szCs w:val="20"/>
           <w:highlight w:val="yellow"/>
           <w:shd w:val="clear" w:color="auto" w:fill="FFFFFF"/>
         </w:rPr>
-        <w:t>VER FOTO: DEBI.</w:t>
+        <w:t xml:space="preserve"> VER FOTO: DEBI.</w:t>
       </w:r>
     </w:p>
     <w:p>
@@ -1364,6 +1306,7 @@
           <w:color w:val="000000"/>
           <w:sz w:val="20"/>
           <w:szCs w:val="20"/>
+          <w:highlight w:val="green"/>
           <w:shd w:val="clear" w:color="auto" w:fill="FFFFFF"/>
         </w:rPr>
         <w:t>1° va el encuentro de la ADM</w:t>
@@ -1374,6 +1317,7 @@
           <w:color w:val="000000"/>
           <w:sz w:val="20"/>
           <w:szCs w:val="20"/>
+          <w:highlight w:val="green"/>
           <w:shd w:val="clear" w:color="auto" w:fill="FFFFFF"/>
         </w:rPr>
         <w:t xml:space="preserve"> (el que está último</w:t>
@@ -1384,26 +1328,18 @@
           <w:color w:val="000000"/>
           <w:sz w:val="20"/>
           <w:szCs w:val="20"/>
-          <w:shd w:val="clear" w:color="auto" w:fill="FFFFFF"/>
-        </w:rPr>
-        <w:t xml:space="preserve">: </w:t>
-      </w:r>
-      <w:r>
-        <w:rPr>
-          <w:rFonts w:ascii="Verdana" w:hAnsi="Verdana" w:cs="Times New Roman"/>
-          <w:color w:val="000000"/>
-          <w:sz w:val="20"/>
-          <w:szCs w:val="20"/>
-          <w:shd w:val="clear" w:color="auto" w:fill="FFFFFF"/>
-        </w:rPr>
-        <w:t>II ENCUENTRO IBEROAMERICANO DE CONVERGENCIA EMPRESARIAL</w:t>
-      </w:r>
-      <w:r>
-        <w:rPr>
-          <w:rFonts w:ascii="Verdana" w:hAnsi="Verdana" w:cs="Times New Roman"/>
-          <w:color w:val="000000"/>
-          <w:sz w:val="20"/>
-          <w:szCs w:val="20"/>
+          <w:highlight w:val="green"/>
+          <w:shd w:val="clear" w:color="auto" w:fill="FFFFFF"/>
+        </w:rPr>
+        <w:t>: II ENCUENTRO IBEROAMERICANO DE CONVERGENCIA EMPRESARIAL</w:t>
+      </w:r>
+      <w:r>
+        <w:rPr>
+          <w:rFonts w:ascii="Verdana" w:hAnsi="Verdana" w:cs="Times New Roman"/>
+          <w:color w:val="000000"/>
+          <w:sz w:val="20"/>
+          <w:szCs w:val="20"/>
+          <w:highlight w:val="green"/>
           <w:shd w:val="clear" w:color="auto" w:fill="FFFFFF"/>
         </w:rPr>
         <w:t>)</w:t>
@@ -1639,6 +1575,7 @@
     <w:lsdException w:name="HTML Sample" w:semiHidden="1" w:unhideWhenUsed="1"/>
     <w:lsdException w:name="HTML Typewriter" w:semiHidden="1" w:unhideWhenUsed="1"/>
     <w:lsdException w:name="HTML Variable" w:semiHidden="1" w:unhideWhenUsed="1"/>
+    <w:lsdException w:name="Normal Table" w:semiHidden="1" w:unhideWhenUsed="1"/>
     <w:lsdException w:name="annotation subject" w:semiHidden="1" w:unhideWhenUsed="1"/>
     <w:lsdException w:name="No List" w:semiHidden="1" w:unhideWhenUsed="1"/>
     <w:lsdException w:name="Outline List 1" w:semiHidden="1" w:unhideWhenUsed="1"/>
@@ -1681,8 +1618,11 @@
     <w:lsdException w:name="Table Contemporary" w:semiHidden="1" w:unhideWhenUsed="1"/>
     <w:lsdException w:name="Table Elegant" w:semiHidden="1" w:unhideWhenUsed="1"/>
     <w:lsdException w:name="Table Professional" w:semiHidden="1" w:unhideWhenUsed="1"/>
+    <w:lsdException w:name="Table Subtle 1" w:semiHidden="1" w:unhideWhenUsed="1"/>
     <w:lsdException w:name="Table Subtle 2" w:semiHidden="1" w:unhideWhenUsed="1"/>
     <w:lsdException w:name="Table Web 1" w:semiHidden="1" w:unhideWhenUsed="1"/>
+    <w:lsdException w:name="Table Web 2" w:semiHidden="1" w:unhideWhenUsed="1"/>
+    <w:lsdException w:name="Table Web 3" w:semiHidden="1" w:unhideWhenUsed="1"/>
     <w:lsdException w:name="Balloon Text" w:semiHidden="1" w:unhideWhenUsed="1"/>
     <w:lsdException w:name="Table Grid" w:uiPriority="39"/>
     <w:lsdException w:name="Table Theme" w:semiHidden="1" w:unhideWhenUsed="1"/>
